--- a/Outline/BatFireEcology.docx
+++ b/Outline/BatFireEcology.docx
@@ -1482,7 +1482,7 @@
     </w:lvl>
   </w:abstractNum>
   <w:abstractNum w:abstractNumId="990">
-    <w:nsid w:val="b26765f1"/>
+    <w:nsid w:val="fa05ba09"/>
     <w:multiLevelType w:val="multilevel"/>
     <w:lvl w:ilvl="0">
       <w:numFmt w:val="bullet"/>

--- a/Outline/BatFireEcology.docx
+++ b/Outline/BatFireEcology.docx
@@ -1482,7 +1482,7 @@
     </w:lvl>
   </w:abstractNum>
   <w:abstractNum w:abstractNumId="990">
-    <w:nsid w:val="fa05ba09"/>
+    <w:nsid w:val="21b13ae9"/>
     <w:multiLevelType w:val="multilevel"/>
     <w:lvl w:ilvl="0">
       <w:numFmt w:val="bullet"/>
